--- a/Relatório_Joao_Marco QF.docx
+++ b/Relatório_Joao_Marco QF.docx
@@ -12,8 +12,6 @@
           <w:szCs w:val="24"/>
         </w:rPr>
       </w:pPr>
-      <w:bookmarkStart w:id="0" w:name="_GoBack"/>
-      <w:bookmarkEnd w:id="0"/>
       <w:r>
         <w:rPr>
           <w:rFonts w:ascii="Times New Roman" w:hAnsi="Times New Roman" w:cs="Times New Roman"/>
@@ -150,19 +148,19 @@
           <w:sz w:val="24"/>
           <w:szCs w:val="24"/>
         </w:rPr>
-        <w:t>MODELAGEM E OTIMIZAÇÃO ALGORITMICA</w:t>
-      </w:r>
-    </w:p>
-    <w:p>
-      <w:pPr>
-        <w:jc w:val="center"/>
+        <w:t xml:space="preserve">MODELAGEM E </w:t>
+      </w:r>
+      <w:proofErr w:type="gramStart"/>
+      <w:r>
         <w:rPr>
           <w:rFonts w:ascii="Times New Roman" w:hAnsi="Times New Roman" w:cs="Times New Roman"/>
           <w:b/>
           <w:sz w:val="24"/>
           <w:szCs w:val="24"/>
         </w:rPr>
-      </w:pPr>
+        <w:t>OTIMIZAÇÃO</w:t>
+      </w:r>
+      <w:proofErr w:type="gramEnd"/>
       <w:r>
         <w:rPr>
           <w:rFonts w:ascii="Times New Roman" w:hAnsi="Times New Roman" w:cs="Times New Roman"/>
@@ -170,16 +168,49 @@
           <w:sz w:val="24"/>
           <w:szCs w:val="24"/>
         </w:rPr>
-        <w:t>PROFº</w:t>
-      </w:r>
-      <w:r>
+        <w:t xml:space="preserve"> ALGORITMICA</w:t>
+      </w:r>
+    </w:p>
+    <w:p>
+      <w:pPr>
+        <w:jc w:val="center"/>
         <w:rPr>
           <w:rFonts w:ascii="Times New Roman" w:hAnsi="Times New Roman" w:cs="Times New Roman"/>
           <w:b/>
           <w:sz w:val="24"/>
           <w:szCs w:val="24"/>
         </w:rPr>
-        <w:t xml:space="preserve">.: </w:t>
+      </w:pPr>
+      <w:proofErr w:type="spellStart"/>
+      <w:r>
+        <w:rPr>
+          <w:rFonts w:ascii="Times New Roman" w:hAnsi="Times New Roman" w:cs="Times New Roman"/>
+          <w:b/>
+          <w:sz w:val="24"/>
+          <w:szCs w:val="24"/>
+        </w:rPr>
+        <w:t>PROFº</w:t>
+      </w:r>
+      <w:proofErr w:type="spellEnd"/>
+      <w:proofErr w:type="gramStart"/>
+      <w:r>
+        <w:rPr>
+          <w:rFonts w:ascii="Times New Roman" w:hAnsi="Times New Roman" w:cs="Times New Roman"/>
+          <w:b/>
+          <w:sz w:val="24"/>
+          <w:szCs w:val="24"/>
+        </w:rPr>
+        <w:t>.:</w:t>
+      </w:r>
+      <w:proofErr w:type="gramEnd"/>
+      <w:r>
+        <w:rPr>
+          <w:rFonts w:ascii="Times New Roman" w:hAnsi="Times New Roman" w:cs="Times New Roman"/>
+          <w:b/>
+          <w:sz w:val="24"/>
+          <w:szCs w:val="24"/>
+        </w:rPr>
+        <w:t xml:space="preserve"> </w:t>
       </w:r>
       <w:r>
         <w:rPr>
@@ -593,7 +624,63 @@
         <w:rPr>
           <w:rFonts w:ascii="Times New Roman" w:hAnsi="Times New Roman" w:cs="Times New Roman"/>
         </w:rPr>
-        <w:t>O puzzle 15-puzzle também conhecido, em inglês, como, Boss Puzzle, Game of fifteen e Mystic Square, em português, o jogo é mais conhecido como jogo do 15.</w:t>
+        <w:t xml:space="preserve">O puzzle 15-puzzle também conhecido, em inglês, como, </w:t>
+      </w:r>
+      <w:proofErr w:type="spellStart"/>
+      <w:r>
+        <w:rPr>
+          <w:rFonts w:ascii="Times New Roman" w:hAnsi="Times New Roman" w:cs="Times New Roman"/>
+        </w:rPr>
+        <w:t>Boss</w:t>
+      </w:r>
+      <w:proofErr w:type="spellEnd"/>
+      <w:r>
+        <w:rPr>
+          <w:rFonts w:ascii="Times New Roman" w:hAnsi="Times New Roman" w:cs="Times New Roman"/>
+        </w:rPr>
+        <w:t xml:space="preserve"> Puzzle, Game of </w:t>
+      </w:r>
+      <w:proofErr w:type="spellStart"/>
+      <w:r>
+        <w:rPr>
+          <w:rFonts w:ascii="Times New Roman" w:hAnsi="Times New Roman" w:cs="Times New Roman"/>
+        </w:rPr>
+        <w:t>fifteen</w:t>
+      </w:r>
+      <w:proofErr w:type="spellEnd"/>
+      <w:r>
+        <w:rPr>
+          <w:rFonts w:ascii="Times New Roman" w:hAnsi="Times New Roman" w:cs="Times New Roman"/>
+        </w:rPr>
+        <w:t xml:space="preserve"> e </w:t>
+      </w:r>
+      <w:proofErr w:type="spellStart"/>
+      <w:r>
+        <w:rPr>
+          <w:rFonts w:ascii="Times New Roman" w:hAnsi="Times New Roman" w:cs="Times New Roman"/>
+        </w:rPr>
+        <w:t>Mystic</w:t>
+      </w:r>
+      <w:proofErr w:type="spellEnd"/>
+      <w:r>
+        <w:rPr>
+          <w:rFonts w:ascii="Times New Roman" w:hAnsi="Times New Roman" w:cs="Times New Roman"/>
+        </w:rPr>
+        <w:t xml:space="preserve"> Square, em português, o jogo é mais conhecido como jogo </w:t>
+      </w:r>
+      <w:proofErr w:type="gramStart"/>
+      <w:r>
+        <w:rPr>
+          <w:rFonts w:ascii="Times New Roman" w:hAnsi="Times New Roman" w:cs="Times New Roman"/>
+        </w:rPr>
+        <w:t>do 15</w:t>
+      </w:r>
+      <w:proofErr w:type="gramEnd"/>
+      <w:r>
+        <w:rPr>
+          <w:rFonts w:ascii="Times New Roman" w:hAnsi="Times New Roman" w:cs="Times New Roman"/>
+        </w:rPr>
+        <w:t>.</w:t>
       </w:r>
     </w:p>
     <w:p>
@@ -620,7 +707,21 @@
         <w:rPr>
           <w:rFonts w:ascii="Times New Roman" w:hAnsi="Times New Roman" w:cs="Times New Roman"/>
         </w:rPr>
-        <w:t>. Também existe o 8-puzzle, ou se preferir, jogo dos 8, que nada mais é uma versão para ordenar os números de 1 a 8 em uma matriz quadrática de ordem três.</w:t>
+        <w:t xml:space="preserve">. Também existe o 8-puzzle, ou se preferir, jogo dos </w:t>
+      </w:r>
+      <w:proofErr w:type="gramStart"/>
+      <w:r>
+        <w:rPr>
+          <w:rFonts w:ascii="Times New Roman" w:hAnsi="Times New Roman" w:cs="Times New Roman"/>
+        </w:rPr>
+        <w:t>8</w:t>
+      </w:r>
+      <w:proofErr w:type="gramEnd"/>
+      <w:r>
+        <w:rPr>
+          <w:rFonts w:ascii="Times New Roman" w:hAnsi="Times New Roman" w:cs="Times New Roman"/>
+        </w:rPr>
+        <w:t>, que nada mais é uma versão para ordenar os números de 1 a 8 em uma matriz quadrática de ordem três.</w:t>
       </w:r>
     </w:p>
     <w:p>
@@ -662,8 +763,16 @@
         <w:rPr>
           <w:rFonts w:ascii="Times New Roman" w:hAnsi="Times New Roman" w:cs="Times New Roman"/>
         </w:rPr>
-        <w:t>é implementar</w:t>
-      </w:r>
+        <w:t xml:space="preserve">é </w:t>
+      </w:r>
+      <w:proofErr w:type="gramStart"/>
+      <w:r>
+        <w:rPr>
+          <w:rFonts w:ascii="Times New Roman" w:hAnsi="Times New Roman" w:cs="Times New Roman"/>
+        </w:rPr>
+        <w:t>implementar</w:t>
+      </w:r>
+      <w:proofErr w:type="gramEnd"/>
       <w:r>
         <w:rPr>
           <w:rFonts w:ascii="Times New Roman" w:hAnsi="Times New Roman" w:cs="Times New Roman"/>
@@ -695,7 +804,49 @@
         <w:rPr>
           <w:rFonts w:ascii="Times New Roman" w:hAnsi="Times New Roman" w:cs="Times New Roman"/>
         </w:rPr>
-        <w:t>oi descrito pela primeira vez em 1968 por Peter Hart, Nils Nilsson e Bertram Raphael. Utilizando o algoritmo A com uma heurística apropriada obtém-se um comportamento ótimo que é o algoritmo A-estrela.</w:t>
+        <w:t xml:space="preserve">oi descrito pela primeira vez em 1968 por Peter Hart, </w:t>
+      </w:r>
+      <w:proofErr w:type="spellStart"/>
+      <w:r>
+        <w:rPr>
+          <w:rFonts w:ascii="Times New Roman" w:hAnsi="Times New Roman" w:cs="Times New Roman"/>
+        </w:rPr>
+        <w:t>Nils</w:t>
+      </w:r>
+      <w:proofErr w:type="spellEnd"/>
+      <w:r>
+        <w:rPr>
+          <w:rFonts w:ascii="Times New Roman" w:hAnsi="Times New Roman" w:cs="Times New Roman"/>
+        </w:rPr>
+        <w:t xml:space="preserve"> </w:t>
+      </w:r>
+      <w:proofErr w:type="spellStart"/>
+      <w:r>
+        <w:rPr>
+          <w:rFonts w:ascii="Times New Roman" w:hAnsi="Times New Roman" w:cs="Times New Roman"/>
+        </w:rPr>
+        <w:t>Nilsson</w:t>
+      </w:r>
+      <w:proofErr w:type="spellEnd"/>
+      <w:r>
+        <w:rPr>
+          <w:rFonts w:ascii="Times New Roman" w:hAnsi="Times New Roman" w:cs="Times New Roman"/>
+        </w:rPr>
+        <w:t xml:space="preserve"> e Bertram Raphael. Utilizando o algoritmo </w:t>
+      </w:r>
+      <w:proofErr w:type="gramStart"/>
+      <w:r>
+        <w:rPr>
+          <w:rFonts w:ascii="Times New Roman" w:hAnsi="Times New Roman" w:cs="Times New Roman"/>
+        </w:rPr>
+        <w:t>A</w:t>
+      </w:r>
+      <w:proofErr w:type="gramEnd"/>
+      <w:r>
+        <w:rPr>
+          <w:rFonts w:ascii="Times New Roman" w:hAnsi="Times New Roman" w:cs="Times New Roman"/>
+        </w:rPr>
+        <w:t xml:space="preserve"> com uma heurística apropriada obtém-se um comportamento ótimo que é o algoritmo A-estrela.</w:t>
       </w:r>
     </w:p>
     <w:p>
@@ -768,7 +919,21 @@
         <w:rPr>
           <w:rFonts w:ascii="Times New Roman" w:hAnsi="Times New Roman" w:cs="Times New Roman"/>
         </w:rPr>
-        <w:t>Para o presente trabalho foi empregado as seguintes 5 heurísticas:</w:t>
+        <w:t xml:space="preserve">Para o presente trabalho foi empregado as seguintes </w:t>
+      </w:r>
+      <w:proofErr w:type="gramStart"/>
+      <w:r>
+        <w:rPr>
+          <w:rFonts w:ascii="Times New Roman" w:hAnsi="Times New Roman" w:cs="Times New Roman"/>
+        </w:rPr>
+        <w:t>5</w:t>
+      </w:r>
+      <w:proofErr w:type="gramEnd"/>
+      <w:r>
+        <w:rPr>
+          <w:rFonts w:ascii="Times New Roman" w:hAnsi="Times New Roman" w:cs="Times New Roman"/>
+        </w:rPr>
+        <w:t xml:space="preserve"> heurísticas:</w:t>
       </w:r>
     </w:p>
     <w:p>
@@ -844,7 +1009,21 @@
         <w:rPr>
           <w:rFonts w:ascii="Times New Roman" w:hAnsi="Times New Roman" w:cs="Times New Roman"/>
         </w:rPr>
-        <w:t>A soma com pesos das três primeiras heurísticas, em que os pesos deve ser igual a 1.</w:t>
+        <w:t xml:space="preserve">A soma com pesos das três primeiras heurísticas, em que os pesos deve ser igual a </w:t>
+      </w:r>
+      <w:proofErr w:type="gramStart"/>
+      <w:r>
+        <w:rPr>
+          <w:rFonts w:ascii="Times New Roman" w:hAnsi="Times New Roman" w:cs="Times New Roman"/>
+        </w:rPr>
+        <w:t>1</w:t>
+      </w:r>
+      <w:proofErr w:type="gramEnd"/>
+      <w:r>
+        <w:rPr>
+          <w:rFonts w:ascii="Times New Roman" w:hAnsi="Times New Roman" w:cs="Times New Roman"/>
+        </w:rPr>
+        <w:t>.</w:t>
       </w:r>
     </w:p>
     <w:p>
@@ -906,7 +1085,21 @@
         <w:rPr>
           <w:rFonts w:ascii="Times New Roman" w:hAnsi="Times New Roman" w:cs="Times New Roman"/>
         </w:rPr>
-        <w:t>Processador: Intel Core 2 Duo E7500 2,93GHz</w:t>
+        <w:t xml:space="preserve">Processador: Intel Core </w:t>
+      </w:r>
+      <w:proofErr w:type="gramStart"/>
+      <w:r>
+        <w:rPr>
+          <w:rFonts w:ascii="Times New Roman" w:hAnsi="Times New Roman" w:cs="Times New Roman"/>
+        </w:rPr>
+        <w:t>2</w:t>
+      </w:r>
+      <w:proofErr w:type="gramEnd"/>
+      <w:r>
+        <w:rPr>
+          <w:rFonts w:ascii="Times New Roman" w:hAnsi="Times New Roman" w:cs="Times New Roman"/>
+        </w:rPr>
+        <w:t xml:space="preserve"> Duo E7500 2,93GHz</w:t>
       </w:r>
     </w:p>
     <w:p>
@@ -959,7 +1152,35 @@
         <w:rPr>
           <w:rFonts w:ascii="Times New Roman" w:hAnsi="Times New Roman" w:cs="Times New Roman"/>
         </w:rPr>
-        <w:t>As linguagens de programação utilizadas foram C++ e Java, assim sendo os capítulos estão organizados da seguinte forma. No capítulo 1, é explicado o algoritmo A-estrela implementado em Java e seus respectivos resultados. No capítulo 2, é equivalente ao capítulo 1 para o algoritmo A-estrela em C++. Na conclusão é apresentada a comparaç</w:t>
+        <w:t xml:space="preserve">As linguagens de programação utilizadas foram C++ e </w:t>
+      </w:r>
+      <w:proofErr w:type="gramStart"/>
+      <w:r>
+        <w:rPr>
+          <w:rFonts w:ascii="Times New Roman" w:hAnsi="Times New Roman" w:cs="Times New Roman"/>
+        </w:rPr>
+        <w:t>Java, assim sendo os capítulos estão</w:t>
+      </w:r>
+      <w:proofErr w:type="gramEnd"/>
+      <w:r>
+        <w:rPr>
+          <w:rFonts w:ascii="Times New Roman" w:hAnsi="Times New Roman" w:cs="Times New Roman"/>
+        </w:rPr>
+        <w:t xml:space="preserve"> organizados da seguinte forma. No capítulo 1, é explicado o algoritmo A-estrela </w:t>
+      </w:r>
+      <w:proofErr w:type="gramStart"/>
+      <w:r>
+        <w:rPr>
+          <w:rFonts w:ascii="Times New Roman" w:hAnsi="Times New Roman" w:cs="Times New Roman"/>
+        </w:rPr>
+        <w:t>implementado</w:t>
+      </w:r>
+      <w:proofErr w:type="gramEnd"/>
+      <w:r>
+        <w:rPr>
+          <w:rFonts w:ascii="Times New Roman" w:hAnsi="Times New Roman" w:cs="Times New Roman"/>
+        </w:rPr>
+        <w:t xml:space="preserve"> em Java e seus respectivos resultados. No capítulo 2, é equivalente ao capítulo 1 para o algoritmo A-estrela em C++. Na conclusão é apresentada a comparaç</w:t>
       </w:r>
       <w:r>
         <w:rPr>
@@ -995,6 +1216,7 @@
           <w:sz w:val="36"/>
           <w:szCs w:val="24"/>
         </w:rPr>
+        <w:lastRenderedPageBreak/>
         <w:t>Algoritmo em Java</w:t>
       </w:r>
     </w:p>
@@ -1010,7 +1232,21 @@
         <w:rPr>
           <w:rFonts w:ascii="Times New Roman" w:hAnsi="Times New Roman" w:cs="Times New Roman"/>
         </w:rPr>
-        <w:t xml:space="preserve">Para escrever o algoritmo A-estrela, a decisão mais importante a ser tomada é como será a implementada os conjuntos dos estados abertos e fechados, visto que, em casos mais complexo, é certo que o gargalo ocorrerá nas operações de busca, inserção e remoção nestes conjuntos. </w:t>
+        <w:t xml:space="preserve">Para escrever o algoritmo A-estrela, a decisão mais importante a ser tomada é como será a </w:t>
+      </w:r>
+      <w:proofErr w:type="gramStart"/>
+      <w:r>
+        <w:rPr>
+          <w:rFonts w:ascii="Times New Roman" w:hAnsi="Times New Roman" w:cs="Times New Roman"/>
+        </w:rPr>
+        <w:t>implementada</w:t>
+      </w:r>
+      <w:proofErr w:type="gramEnd"/>
+      <w:r>
+        <w:rPr>
+          <w:rFonts w:ascii="Times New Roman" w:hAnsi="Times New Roman" w:cs="Times New Roman"/>
+        </w:rPr>
+        <w:t xml:space="preserve"> os conjuntos dos estados abertos e fechados, visto que, em casos mais complexo, é certo que o gargalo ocorrerá nas operações de busca, inserção e remoção nestes conjuntos. </w:t>
       </w:r>
     </w:p>
     <w:p>
@@ -1040,8 +1276,23 @@
         <w:rPr>
           <w:rFonts w:ascii="Times New Roman" w:hAnsi="Times New Roman" w:cs="Times New Roman"/>
         </w:rPr>
-        <w:t xml:space="preserve">A coleção de objetos utilizada para implementar o conjunto de estados abertos foi o </w:t>
-      </w:r>
+        <w:t xml:space="preserve">A coleção de objetos utilizada para </w:t>
+      </w:r>
+      <w:proofErr w:type="gramStart"/>
+      <w:r>
+        <w:rPr>
+          <w:rFonts w:ascii="Times New Roman" w:hAnsi="Times New Roman" w:cs="Times New Roman"/>
+        </w:rPr>
+        <w:t>implementar</w:t>
+      </w:r>
+      <w:proofErr w:type="gramEnd"/>
+      <w:r>
+        <w:rPr>
+          <w:rFonts w:ascii="Times New Roman" w:hAnsi="Times New Roman" w:cs="Times New Roman"/>
+        </w:rPr>
+        <w:t xml:space="preserve"> o conjunto de estados abertos foi o </w:t>
+      </w:r>
+      <w:proofErr w:type="spellStart"/>
       <w:r>
         <w:rPr>
           <w:rFonts w:ascii="Times New Roman" w:hAnsi="Times New Roman" w:cs="Times New Roman"/>
@@ -1049,6 +1300,7 @@
         </w:rPr>
         <w:t>TreeSet</w:t>
       </w:r>
+      <w:proofErr w:type="spellEnd"/>
       <w:r>
         <w:rPr>
           <w:rFonts w:ascii="Times New Roman" w:hAnsi="Times New Roman" w:cs="Times New Roman"/>
@@ -1061,6 +1313,7 @@
         </w:rPr>
         <w:t xml:space="preserve">fechado foi escolhido o </w:t>
       </w:r>
+      <w:proofErr w:type="spellStart"/>
       <w:r>
         <w:rPr>
           <w:rFonts w:ascii="Times New Roman" w:hAnsi="Times New Roman" w:cs="Times New Roman"/>
@@ -1068,11 +1321,26 @@
         </w:rPr>
         <w:t>HashMap</w:t>
       </w:r>
-      <w:r>
-        <w:rPr>
-          <w:rFonts w:ascii="Times New Roman" w:hAnsi="Times New Roman" w:cs="Times New Roman"/>
-        </w:rPr>
-        <w:t>. Ambas coleções serão explicadas abaixo:</w:t>
+      <w:proofErr w:type="spellEnd"/>
+      <w:r>
+        <w:rPr>
+          <w:rFonts w:ascii="Times New Roman" w:hAnsi="Times New Roman" w:cs="Times New Roman"/>
+        </w:rPr>
+        <w:t xml:space="preserve">. </w:t>
+      </w:r>
+      <w:proofErr w:type="gramStart"/>
+      <w:r>
+        <w:rPr>
+          <w:rFonts w:ascii="Times New Roman" w:hAnsi="Times New Roman" w:cs="Times New Roman"/>
+        </w:rPr>
+        <w:t>Ambas</w:t>
+      </w:r>
+      <w:proofErr w:type="gramEnd"/>
+      <w:r>
+        <w:rPr>
+          <w:rFonts w:ascii="Times New Roman" w:hAnsi="Times New Roman" w:cs="Times New Roman"/>
+        </w:rPr>
+        <w:t xml:space="preserve"> coleções serão explicadas abaixo:</w:t>
       </w:r>
     </w:p>
     <w:p>
@@ -1088,6 +1356,8 @@
           <w:b/>
         </w:rPr>
       </w:pPr>
+      <w:proofErr w:type="spellStart"/>
+      <w:proofErr w:type="gramStart"/>
       <w:r>
         <w:rPr>
           <w:rFonts w:ascii="Times New Roman" w:hAnsi="Times New Roman" w:cs="Times New Roman"/>
@@ -1096,6 +1366,8 @@
         </w:rPr>
         <w:t>HashMap</w:t>
       </w:r>
+      <w:proofErr w:type="spellEnd"/>
+      <w:proofErr w:type="gramEnd"/>
       <w:r>
         <w:rPr>
           <w:rFonts w:ascii="Times New Roman" w:hAnsi="Times New Roman" w:cs="Times New Roman"/>
@@ -1114,7 +1386,21 @@
         <w:rPr>
           <w:rFonts w:ascii="Times New Roman" w:hAnsi="Times New Roman" w:cs="Times New Roman"/>
         </w:rPr>
-        <w:t xml:space="preserve">Utiliza de uma tabela Hash para armazenar seus elementos. </w:t>
+        <w:t xml:space="preserve">Utiliza de uma tabela </w:t>
+      </w:r>
+      <w:proofErr w:type="spellStart"/>
+      <w:r>
+        <w:rPr>
+          <w:rFonts w:ascii="Times New Roman" w:hAnsi="Times New Roman" w:cs="Times New Roman"/>
+        </w:rPr>
+        <w:t>Hash</w:t>
+      </w:r>
+      <w:proofErr w:type="spellEnd"/>
+      <w:r>
+        <w:rPr>
+          <w:rFonts w:ascii="Times New Roman" w:hAnsi="Times New Roman" w:cs="Times New Roman"/>
+        </w:rPr>
+        <w:t xml:space="preserve"> para armazenar seus elementos. </w:t>
       </w:r>
       <w:r>
         <w:rPr>
@@ -1126,7 +1412,35 @@
         <w:rPr>
           <w:rFonts w:ascii="Times New Roman" w:hAnsi="Times New Roman" w:cs="Times New Roman"/>
         </w:rPr>
-        <w:t xml:space="preserve"> devido a função hash utilizada e </w:t>
+        <w:t xml:space="preserve"> devido </w:t>
+      </w:r>
+      <w:proofErr w:type="gramStart"/>
+      <w:r>
+        <w:rPr>
+          <w:rFonts w:ascii="Times New Roman" w:hAnsi="Times New Roman" w:cs="Times New Roman"/>
+        </w:rPr>
+        <w:t>a</w:t>
+      </w:r>
+      <w:proofErr w:type="gramEnd"/>
+      <w:r>
+        <w:rPr>
+          <w:rFonts w:ascii="Times New Roman" w:hAnsi="Times New Roman" w:cs="Times New Roman"/>
+        </w:rPr>
+        <w:t xml:space="preserve"> função </w:t>
+      </w:r>
+      <w:proofErr w:type="spellStart"/>
+      <w:r>
+        <w:rPr>
+          <w:rFonts w:ascii="Times New Roman" w:hAnsi="Times New Roman" w:cs="Times New Roman"/>
+        </w:rPr>
+        <w:t>hash</w:t>
+      </w:r>
+      <w:proofErr w:type="spellEnd"/>
+      <w:r>
+        <w:rPr>
+          <w:rFonts w:ascii="Times New Roman" w:hAnsi="Times New Roman" w:cs="Times New Roman"/>
+        </w:rPr>
+        <w:t xml:space="preserve"> utilizada e </w:t>
       </w:r>
       <w:r>
         <w:rPr>
@@ -1138,7 +1452,21 @@
         <w:rPr>
           <w:rFonts w:ascii="Times New Roman" w:hAnsi="Times New Roman" w:cs="Times New Roman"/>
         </w:rPr>
-        <w:t xml:space="preserve"> Assim permite que elementos sejam inseridos, removidos e acessados em uma complexidade de tempo média de O(1).</w:t>
+        <w:t xml:space="preserve"> Assim permite que elementos sejam inseridos, removidos e acessados em uma complexidade de tempo média de </w:t>
+      </w:r>
+      <w:proofErr w:type="gramStart"/>
+      <w:r>
+        <w:rPr>
+          <w:rFonts w:ascii="Times New Roman" w:hAnsi="Times New Roman" w:cs="Times New Roman"/>
+        </w:rPr>
+        <w:t>O(</w:t>
+      </w:r>
+      <w:proofErr w:type="gramEnd"/>
+      <w:r>
+        <w:rPr>
+          <w:rFonts w:ascii="Times New Roman" w:hAnsi="Times New Roman" w:cs="Times New Roman"/>
+        </w:rPr>
+        <w:t>1).</w:t>
       </w:r>
     </w:p>
     <w:p>
@@ -1154,6 +1482,8 @@
           <w:b/>
         </w:rPr>
       </w:pPr>
+      <w:proofErr w:type="spellStart"/>
+      <w:proofErr w:type="gramStart"/>
       <w:r>
         <w:rPr>
           <w:rFonts w:ascii="Times New Roman" w:hAnsi="Times New Roman" w:cs="Times New Roman"/>
@@ -1162,6 +1492,8 @@
         </w:rPr>
         <w:t>TreeSet</w:t>
       </w:r>
+      <w:proofErr w:type="spellEnd"/>
+      <w:proofErr w:type="gramEnd"/>
       <w:r>
         <w:rPr>
           <w:rFonts w:ascii="Times New Roman" w:hAnsi="Times New Roman" w:cs="Times New Roman"/>
@@ -1181,7 +1513,35 @@
         <w:rPr>
           <w:rFonts w:ascii="Times New Roman" w:hAnsi="Times New Roman" w:cs="Times New Roman"/>
         </w:rPr>
-        <w:t>Utiliza o algoritmo Red-Black para ordenação da árvore de elementos, garantindo a ordenação ascendente, com isso temos a busca pelo menor elemento constante. Também utiliza tabela Hash tornando o acesso constante.</w:t>
+        <w:t xml:space="preserve">Utiliza o algoritmo </w:t>
+      </w:r>
+      <w:proofErr w:type="spellStart"/>
+      <w:r>
+        <w:rPr>
+          <w:rFonts w:ascii="Times New Roman" w:hAnsi="Times New Roman" w:cs="Times New Roman"/>
+        </w:rPr>
+        <w:t>Red</w:t>
+      </w:r>
+      <w:proofErr w:type="spellEnd"/>
+      <w:r>
+        <w:rPr>
+          <w:rFonts w:ascii="Times New Roman" w:hAnsi="Times New Roman" w:cs="Times New Roman"/>
+        </w:rPr>
+        <w:t xml:space="preserve">-Black para ordenação da árvore de elementos, garantindo a ordenação ascendente, com isso temos a busca pelo menor elemento constante. Também utiliza tabela </w:t>
+      </w:r>
+      <w:proofErr w:type="spellStart"/>
+      <w:r>
+        <w:rPr>
+          <w:rFonts w:ascii="Times New Roman" w:hAnsi="Times New Roman" w:cs="Times New Roman"/>
+        </w:rPr>
+        <w:t>Hash</w:t>
+      </w:r>
+      <w:proofErr w:type="spellEnd"/>
+      <w:r>
+        <w:rPr>
+          <w:rFonts w:ascii="Times New Roman" w:hAnsi="Times New Roman" w:cs="Times New Roman"/>
+        </w:rPr>
+        <w:t xml:space="preserve"> tornando o acesso constante.</w:t>
       </w:r>
       <w:r>
         <w:rPr>
@@ -1193,7 +1553,21 @@
         <w:rPr>
           <w:rFonts w:ascii="Times New Roman" w:hAnsi="Times New Roman" w:cs="Times New Roman"/>
         </w:rPr>
-        <w:t>a elementos tem complexidade O(log n) sendo que a remoção do menor elemento tem complexidade O(1).</w:t>
+        <w:t xml:space="preserve">a elementos tem complexidade </w:t>
+      </w:r>
+      <w:proofErr w:type="gramStart"/>
+      <w:r>
+        <w:rPr>
+          <w:rFonts w:ascii="Times New Roman" w:hAnsi="Times New Roman" w:cs="Times New Roman"/>
+        </w:rPr>
+        <w:t>O(</w:t>
+      </w:r>
+      <w:proofErr w:type="gramEnd"/>
+      <w:r>
+        <w:rPr>
+          <w:rFonts w:ascii="Times New Roman" w:hAnsi="Times New Roman" w:cs="Times New Roman"/>
+        </w:rPr>
+        <w:t>log n) sendo que a remoção do menor elemento tem complexidade O(1).</w:t>
       </w:r>
     </w:p>
     <w:p>
@@ -1215,7 +1589,21 @@
         <w:rPr>
           <w:rFonts w:ascii="Times New Roman" w:hAnsi="Times New Roman" w:cs="Times New Roman"/>
         </w:rPr>
-        <w:t>A seguir, será apresentada os resultados de interações para os seguintes estados iniciais e para cada heurística</w:t>
+        <w:t xml:space="preserve">A seguir, </w:t>
+      </w:r>
+      <w:proofErr w:type="gramStart"/>
+      <w:r>
+        <w:rPr>
+          <w:rFonts w:ascii="Times New Roman" w:hAnsi="Times New Roman" w:cs="Times New Roman"/>
+        </w:rPr>
+        <w:t>será</w:t>
+      </w:r>
+      <w:proofErr w:type="gramEnd"/>
+      <w:r>
+        <w:rPr>
+          <w:rFonts w:ascii="Times New Roman" w:hAnsi="Times New Roman" w:cs="Times New Roman"/>
+        </w:rPr>
+        <w:t xml:space="preserve"> apresentada os resultados de interações para os seguintes estados iniciais e para cada heurística</w:t>
       </w:r>
     </w:p>
     <w:p>
@@ -1315,7 +1703,21 @@
         <w:rPr>
           <w:rFonts w:ascii="Times New Roman" w:hAnsi="Times New Roman" w:cs="Times New Roman"/>
         </w:rPr>
-        <w:t xml:space="preserve"> 0 4 6 13 2 5 3 7 1 11 14  8 12 15 9 10</w:t>
+        <w:t xml:space="preserve"> 0 4 6 13 2 5 3 7 1 11 14</w:t>
+      </w:r>
+      <w:proofErr w:type="gramStart"/>
+      <w:r>
+        <w:rPr>
+          <w:rFonts w:ascii="Times New Roman" w:hAnsi="Times New Roman" w:cs="Times New Roman"/>
+        </w:rPr>
+        <w:t xml:space="preserve">  </w:t>
+      </w:r>
+      <w:proofErr w:type="gramEnd"/>
+      <w:r>
+        <w:rPr>
+          <w:rFonts w:ascii="Times New Roman" w:hAnsi="Times New Roman" w:cs="Times New Roman"/>
+        </w:rPr>
+        <w:t>8 12 15 9 10</w:t>
       </w:r>
     </w:p>
     <w:p>
@@ -1698,7 +2100,23 @@
               <w:rPr>
                 <w:rFonts w:ascii="Times New Roman" w:hAnsi="Times New Roman" w:cs="Times New Roman"/>
               </w:rPr>
-              <w:t>(ms)</w:t>
+              <w:t>(</w:t>
+            </w:r>
+            <w:proofErr w:type="spellStart"/>
+            <w:proofErr w:type="gramStart"/>
+            <w:r>
+              <w:rPr>
+                <w:rFonts w:ascii="Times New Roman" w:hAnsi="Times New Roman" w:cs="Times New Roman"/>
+              </w:rPr>
+              <w:t>ms</w:t>
+            </w:r>
+            <w:proofErr w:type="spellEnd"/>
+            <w:proofErr w:type="gramEnd"/>
+            <w:r>
+              <w:rPr>
+                <w:rFonts w:ascii="Times New Roman" w:hAnsi="Times New Roman" w:cs="Times New Roman"/>
+              </w:rPr>
+              <w:t>)</w:t>
             </w:r>
           </w:p>
         </w:tc>
@@ -1785,12 +2203,14 @@
                 <w:rFonts w:ascii="Times New Roman" w:hAnsi="Times New Roman" w:cs="Times New Roman"/>
               </w:rPr>
             </w:pPr>
+            <w:proofErr w:type="gramStart"/>
             <w:r>
               <w:rPr>
                 <w:rFonts w:ascii="Times New Roman" w:hAnsi="Times New Roman" w:cs="Times New Roman"/>
               </w:rPr>
               <w:t>8</w:t>
             </w:r>
+            <w:proofErr w:type="gramEnd"/>
           </w:p>
         </w:tc>
         <w:tc>
@@ -1806,12 +2226,14 @@
                 <w:rFonts w:ascii="Times New Roman" w:hAnsi="Times New Roman" w:cs="Times New Roman"/>
               </w:rPr>
             </w:pPr>
+            <w:proofErr w:type="gramStart"/>
             <w:r>
               <w:rPr>
                 <w:rFonts w:ascii="Times New Roman" w:hAnsi="Times New Roman" w:cs="Times New Roman"/>
               </w:rPr>
               <w:t>3</w:t>
             </w:r>
+            <w:proofErr w:type="gramEnd"/>
           </w:p>
         </w:tc>
         <w:tc>
@@ -1827,12 +2249,14 @@
                 <w:rFonts w:ascii="Times New Roman" w:hAnsi="Times New Roman" w:cs="Times New Roman"/>
               </w:rPr>
             </w:pPr>
+            <w:proofErr w:type="gramStart"/>
             <w:r>
               <w:rPr>
                 <w:rFonts w:ascii="Times New Roman" w:hAnsi="Times New Roman" w:cs="Times New Roman"/>
               </w:rPr>
               <w:t>9</w:t>
             </w:r>
+            <w:proofErr w:type="gramEnd"/>
           </w:p>
         </w:tc>
         <w:tc>
@@ -2149,12 +2573,14 @@
                 <w:rFonts w:ascii="Times New Roman" w:hAnsi="Times New Roman" w:cs="Times New Roman"/>
               </w:rPr>
             </w:pPr>
+            <w:proofErr w:type="gramStart"/>
             <w:r>
               <w:rPr>
                 <w:rFonts w:ascii="Times New Roman" w:hAnsi="Times New Roman" w:cs="Times New Roman"/>
               </w:rPr>
               <w:t>3</w:t>
             </w:r>
+            <w:proofErr w:type="gramEnd"/>
           </w:p>
         </w:tc>
         <w:tc>
@@ -2928,8 +3354,18 @@
           <w:b/>
           <w:sz w:val="24"/>
         </w:rPr>
-        <w:t>Heurística 2</w:t>
-      </w:r>
+        <w:t xml:space="preserve">Heurística </w:t>
+      </w:r>
+      <w:proofErr w:type="gramStart"/>
+      <w:r>
+        <w:rPr>
+          <w:rFonts w:ascii="Times New Roman" w:hAnsi="Times New Roman" w:cs="Times New Roman"/>
+          <w:b/>
+          <w:sz w:val="24"/>
+        </w:rPr>
+        <w:t>2</w:t>
+      </w:r>
+      <w:proofErr w:type="gramEnd"/>
     </w:p>
     <w:p>
       <w:pPr>
@@ -3015,7 +3451,23 @@
               <w:rPr>
                 <w:rFonts w:ascii="Times New Roman" w:hAnsi="Times New Roman" w:cs="Times New Roman"/>
               </w:rPr>
-              <w:t>Tempo (ms)</w:t>
+              <w:t>Tempo (</w:t>
+            </w:r>
+            <w:proofErr w:type="spellStart"/>
+            <w:proofErr w:type="gramStart"/>
+            <w:r>
+              <w:rPr>
+                <w:rFonts w:ascii="Times New Roman" w:hAnsi="Times New Roman" w:cs="Times New Roman"/>
+              </w:rPr>
+              <w:t>ms</w:t>
+            </w:r>
+            <w:proofErr w:type="spellEnd"/>
+            <w:proofErr w:type="gramEnd"/>
+            <w:r>
+              <w:rPr>
+                <w:rFonts w:ascii="Times New Roman" w:hAnsi="Times New Roman" w:cs="Times New Roman"/>
+              </w:rPr>
+              <w:t>)</w:t>
             </w:r>
           </w:p>
         </w:tc>
@@ -3102,12 +3554,14 @@
                 <w:rFonts w:ascii="Times New Roman" w:hAnsi="Times New Roman" w:cs="Times New Roman"/>
               </w:rPr>
             </w:pPr>
+            <w:proofErr w:type="gramStart"/>
             <w:r>
               <w:rPr>
                 <w:rFonts w:ascii="Times New Roman" w:hAnsi="Times New Roman" w:cs="Times New Roman"/>
               </w:rPr>
               <w:t>8</w:t>
             </w:r>
+            <w:proofErr w:type="gramEnd"/>
           </w:p>
         </w:tc>
         <w:tc>
@@ -3123,12 +3577,14 @@
                 <w:rFonts w:ascii="Times New Roman" w:hAnsi="Times New Roman" w:cs="Times New Roman"/>
               </w:rPr>
             </w:pPr>
+            <w:proofErr w:type="gramStart"/>
             <w:r>
               <w:rPr>
                 <w:rFonts w:ascii="Times New Roman" w:hAnsi="Times New Roman" w:cs="Times New Roman"/>
               </w:rPr>
               <w:t>3</w:t>
             </w:r>
+            <w:proofErr w:type="gramEnd"/>
           </w:p>
         </w:tc>
         <w:tc>
@@ -3466,12 +3922,14 @@
                 <w:rFonts w:ascii="Times New Roman" w:hAnsi="Times New Roman" w:cs="Times New Roman"/>
               </w:rPr>
             </w:pPr>
+            <w:proofErr w:type="gramStart"/>
             <w:r>
               <w:rPr>
                 <w:rFonts w:ascii="Times New Roman" w:hAnsi="Times New Roman" w:cs="Times New Roman"/>
               </w:rPr>
               <w:t>3</w:t>
             </w:r>
+            <w:proofErr w:type="gramEnd"/>
           </w:p>
         </w:tc>
         <w:tc>
@@ -4325,7 +4783,23 @@
               <w:rPr>
                 <w:rFonts w:ascii="Times New Roman" w:hAnsi="Times New Roman" w:cs="Times New Roman"/>
               </w:rPr>
-              <w:t>Tempo (ms)</w:t>
+              <w:t>Tempo (</w:t>
+            </w:r>
+            <w:proofErr w:type="spellStart"/>
+            <w:proofErr w:type="gramStart"/>
+            <w:r>
+              <w:rPr>
+                <w:rFonts w:ascii="Times New Roman" w:hAnsi="Times New Roman" w:cs="Times New Roman"/>
+              </w:rPr>
+              <w:t>ms</w:t>
+            </w:r>
+            <w:proofErr w:type="spellEnd"/>
+            <w:proofErr w:type="gramEnd"/>
+            <w:r>
+              <w:rPr>
+                <w:rFonts w:ascii="Times New Roman" w:hAnsi="Times New Roman" w:cs="Times New Roman"/>
+              </w:rPr>
+              <w:t>)</w:t>
             </w:r>
           </w:p>
         </w:tc>
@@ -4412,12 +4886,14 @@
                 <w:rFonts w:ascii="Times New Roman" w:hAnsi="Times New Roman" w:cs="Times New Roman"/>
               </w:rPr>
             </w:pPr>
+            <w:proofErr w:type="gramStart"/>
             <w:r>
               <w:rPr>
                 <w:rFonts w:ascii="Times New Roman" w:hAnsi="Times New Roman" w:cs="Times New Roman"/>
               </w:rPr>
               <w:t>8</w:t>
             </w:r>
+            <w:proofErr w:type="gramEnd"/>
           </w:p>
         </w:tc>
         <w:tc>
@@ -4433,12 +4909,14 @@
                 <w:rFonts w:ascii="Times New Roman" w:hAnsi="Times New Roman" w:cs="Times New Roman"/>
               </w:rPr>
             </w:pPr>
+            <w:proofErr w:type="gramStart"/>
             <w:r>
               <w:rPr>
                 <w:rFonts w:ascii="Times New Roman" w:hAnsi="Times New Roman" w:cs="Times New Roman"/>
               </w:rPr>
               <w:t>3</w:t>
             </w:r>
+            <w:proofErr w:type="gramEnd"/>
           </w:p>
         </w:tc>
         <w:tc>
@@ -4554,7 +5032,7 @@
               <w:rPr>
                 <w:rFonts w:ascii="Times New Roman" w:hAnsi="Times New Roman" w:cs="Times New Roman"/>
               </w:rPr>
-              <w:t>364</w:t>
+              <w:t>313</w:t>
             </w:r>
           </w:p>
         </w:tc>
@@ -4575,19 +5053,7 @@
               <w:rPr>
                 <w:rFonts w:ascii="Times New Roman" w:hAnsi="Times New Roman" w:cs="Times New Roman"/>
               </w:rPr>
-              <w:t>20</w:t>
-            </w:r>
-            <w:r>
-              <w:rPr>
-                <w:rFonts w:ascii="Times New Roman" w:hAnsi="Times New Roman" w:cs="Times New Roman"/>
-              </w:rPr>
-              <w:t>.</w:t>
-            </w:r>
-            <w:r>
-              <w:rPr>
-                <w:rFonts w:ascii="Times New Roman" w:hAnsi="Times New Roman" w:cs="Times New Roman"/>
-              </w:rPr>
-              <w:t>719</w:t>
+              <w:t>15.721</w:t>
             </w:r>
           </w:p>
         </w:tc>
@@ -4608,7 +5074,7 @@
               <w:rPr>
                 <w:rFonts w:ascii="Times New Roman" w:hAnsi="Times New Roman" w:cs="Times New Roman"/>
               </w:rPr>
-              <w:t>64,4</w:t>
+              <w:t>61,72</w:t>
             </w:r>
           </w:p>
         </w:tc>
@@ -4679,7 +5145,7 @@
               <w:rPr>
                 <w:rFonts w:ascii="Times New Roman" w:hAnsi="Times New Roman" w:cs="Times New Roman"/>
               </w:rPr>
-              <w:t>5.880</w:t>
+              <w:t>3.749</w:t>
             </w:r>
           </w:p>
         </w:tc>
@@ -4700,7 +5166,7 @@
               <w:rPr>
                 <w:rFonts w:ascii="Times New Roman" w:hAnsi="Times New Roman" w:cs="Times New Roman"/>
               </w:rPr>
-              <w:t>225.989</w:t>
+              <w:t>168.491</w:t>
             </w:r>
           </w:p>
         </w:tc>
@@ -4721,13 +5187,7 @@
               <w:rPr>
                 <w:rFonts w:ascii="Times New Roman" w:hAnsi="Times New Roman" w:cs="Times New Roman"/>
               </w:rPr>
-              <w:t>496</w:t>
-            </w:r>
-            <w:r>
-              <w:rPr>
-                <w:rFonts w:ascii="Times New Roman" w:hAnsi="Times New Roman" w:cs="Times New Roman"/>
-              </w:rPr>
-              <w:t>,0</w:t>
+              <w:t>450,2</w:t>
             </w:r>
           </w:p>
         </w:tc>
@@ -4794,12 +5254,14 @@
                 <w:rFonts w:ascii="Times New Roman" w:hAnsi="Times New Roman" w:cs="Times New Roman"/>
               </w:rPr>
             </w:pPr>
+            <w:proofErr w:type="gramStart"/>
             <w:r>
               <w:rPr>
                 <w:rFonts w:ascii="Times New Roman" w:hAnsi="Times New Roman" w:cs="Times New Roman"/>
               </w:rPr>
               <w:t>4</w:t>
             </w:r>
+            <w:proofErr w:type="gramEnd"/>
           </w:p>
         </w:tc>
         <w:tc>
@@ -4819,7 +5281,7 @@
               <w:rPr>
                 <w:rFonts w:ascii="Times New Roman" w:hAnsi="Times New Roman" w:cs="Times New Roman"/>
               </w:rPr>
-              <w:t>24</w:t>
+              <w:t>23</w:t>
             </w:r>
           </w:p>
         </w:tc>
@@ -4840,7 +5302,7 @@
               <w:rPr>
                 <w:rFonts w:ascii="Times New Roman" w:hAnsi="Times New Roman" w:cs="Times New Roman"/>
               </w:rPr>
-              <w:t>8,1</w:t>
+              <w:t>8,45</w:t>
             </w:r>
           </w:p>
         </w:tc>
@@ -4932,7 +5394,7 @@
               <w:rPr>
                 <w:rFonts w:ascii="Times New Roman" w:hAnsi="Times New Roman" w:cs="Times New Roman"/>
               </w:rPr>
-              <w:t>931</w:t>
+              <w:t>595</w:t>
             </w:r>
           </w:p>
         </w:tc>
@@ -4953,7 +5415,7 @@
               <w:rPr>
                 <w:rFonts w:ascii="Times New Roman" w:hAnsi="Times New Roman" w:cs="Times New Roman"/>
               </w:rPr>
-              <w:t>21,1</w:t>
+              <w:t>17,5</w:t>
             </w:r>
           </w:p>
         </w:tc>
@@ -5024,7 +5486,7 @@
               <w:rPr>
                 <w:rFonts w:ascii="Times New Roman" w:hAnsi="Times New Roman" w:cs="Times New Roman"/>
               </w:rPr>
-              <w:t>6.994</w:t>
+              <w:t>3.536</w:t>
             </w:r>
           </w:p>
         </w:tc>
@@ -5045,7 +5507,7 @@
               <w:rPr>
                 <w:rFonts w:ascii="Times New Roman" w:hAnsi="Times New Roman" w:cs="Times New Roman"/>
               </w:rPr>
-              <w:t>326.802</w:t>
+              <w:t>187.867</w:t>
             </w:r>
           </w:p>
         </w:tc>
@@ -5066,7 +5528,7 @@
               <w:rPr>
                 <w:rFonts w:ascii="Times New Roman" w:hAnsi="Times New Roman" w:cs="Times New Roman"/>
               </w:rPr>
-              <w:t>533,1</w:t>
+              <w:t>446,75</w:t>
             </w:r>
           </w:p>
         </w:tc>
@@ -5137,7 +5599,7 @@
               <w:rPr>
                 <w:rFonts w:ascii="Times New Roman" w:hAnsi="Times New Roman" w:cs="Times New Roman"/>
               </w:rPr>
-              <w:t>14.900</w:t>
+              <w:t>10.826</w:t>
             </w:r>
           </w:p>
         </w:tc>
@@ -5158,7 +5620,7 @@
               <w:rPr>
                 <w:rFonts w:ascii="Times New Roman" w:hAnsi="Times New Roman" w:cs="Times New Roman"/>
               </w:rPr>
-              <w:t>529.322</w:t>
+              <w:t>301.679</w:t>
             </w:r>
           </w:p>
         </w:tc>
@@ -5179,7 +5641,7 @@
               <w:rPr>
                 <w:rFonts w:ascii="Times New Roman" w:hAnsi="Times New Roman" w:cs="Times New Roman"/>
               </w:rPr>
-              <w:t>720,9</w:t>
+              <w:t>622,9</w:t>
             </w:r>
           </w:p>
         </w:tc>
@@ -5250,7 +5712,7 @@
               <w:rPr>
                 <w:rFonts w:ascii="Times New Roman" w:hAnsi="Times New Roman" w:cs="Times New Roman"/>
               </w:rPr>
-              <w:t>-</w:t>
+              <w:t>50.500</w:t>
             </w:r>
           </w:p>
         </w:tc>
@@ -5271,7 +5733,7 @@
               <w:rPr>
                 <w:rFonts w:ascii="Times New Roman" w:hAnsi="Times New Roman" w:cs="Times New Roman"/>
               </w:rPr>
-              <w:t>-</w:t>
+              <w:t>1.874.175</w:t>
             </w:r>
           </w:p>
         </w:tc>
@@ -5292,7 +5754,7 @@
               <w:rPr>
                 <w:rFonts w:ascii="Times New Roman" w:hAnsi="Times New Roman" w:cs="Times New Roman"/>
               </w:rPr>
-              <w:t>-</w:t>
+              <w:t>2.338,45</w:t>
             </w:r>
           </w:p>
         </w:tc>
@@ -5365,6 +5827,8 @@
               </w:rPr>
               <w:t>-</w:t>
             </w:r>
+            <w:bookmarkStart w:id="0" w:name="_GoBack"/>
+            <w:bookmarkEnd w:id="0"/>
           </w:p>
         </w:tc>
         <w:tc>
@@ -5587,6 +6051,7 @@
           <w:rFonts w:ascii="Times New Roman" w:hAnsi="Times New Roman" w:cs="Times New Roman"/>
           <w:b/>
         </w:rPr>
+        <w:lastRenderedPageBreak/>
         <w:t>Heurística 4</w:t>
       </w:r>
       <w:r>
@@ -5718,7 +6183,23 @@
               <w:rPr>
                 <w:rFonts w:ascii="Times New Roman" w:hAnsi="Times New Roman" w:cs="Times New Roman"/>
               </w:rPr>
-              <w:t>Tempo (ms)</w:t>
+              <w:t>Tempo (</w:t>
+            </w:r>
+            <w:proofErr w:type="spellStart"/>
+            <w:proofErr w:type="gramStart"/>
+            <w:r>
+              <w:rPr>
+                <w:rFonts w:ascii="Times New Roman" w:hAnsi="Times New Roman" w:cs="Times New Roman"/>
+              </w:rPr>
+              <w:t>ms</w:t>
+            </w:r>
+            <w:proofErr w:type="spellEnd"/>
+            <w:proofErr w:type="gramEnd"/>
+            <w:r>
+              <w:rPr>
+                <w:rFonts w:ascii="Times New Roman" w:hAnsi="Times New Roman" w:cs="Times New Roman"/>
+              </w:rPr>
+              <w:t>)</w:t>
             </w:r>
           </w:p>
         </w:tc>
@@ -5805,12 +6286,14 @@
                 <w:rFonts w:ascii="Times New Roman" w:hAnsi="Times New Roman" w:cs="Times New Roman"/>
               </w:rPr>
             </w:pPr>
+            <w:proofErr w:type="gramStart"/>
             <w:r>
               <w:rPr>
                 <w:rFonts w:ascii="Times New Roman" w:hAnsi="Times New Roman" w:cs="Times New Roman"/>
               </w:rPr>
               <w:t>8</w:t>
             </w:r>
+            <w:proofErr w:type="gramEnd"/>
           </w:p>
         </w:tc>
         <w:tc>
@@ -5826,12 +6309,14 @@
                 <w:rFonts w:ascii="Times New Roman" w:hAnsi="Times New Roman" w:cs="Times New Roman"/>
               </w:rPr>
             </w:pPr>
+            <w:proofErr w:type="gramStart"/>
             <w:r>
               <w:rPr>
                 <w:rFonts w:ascii="Times New Roman" w:hAnsi="Times New Roman" w:cs="Times New Roman"/>
               </w:rPr>
               <w:t>3</w:t>
             </w:r>
+            <w:proofErr w:type="gramEnd"/>
           </w:p>
         </w:tc>
         <w:tc>
@@ -6205,12 +6690,14 @@
                 <w:rFonts w:ascii="Times New Roman" w:hAnsi="Times New Roman" w:cs="Times New Roman"/>
               </w:rPr>
             </w:pPr>
+            <w:proofErr w:type="gramStart"/>
             <w:r>
               <w:rPr>
                 <w:rFonts w:ascii="Times New Roman" w:hAnsi="Times New Roman" w:cs="Times New Roman"/>
               </w:rPr>
               <w:t>4</w:t>
             </w:r>
+            <w:proofErr w:type="gramEnd"/>
           </w:p>
         </w:tc>
         <w:tc>
@@ -7123,7 +7610,23 @@
               <w:rPr>
                 <w:rFonts w:ascii="Times New Roman" w:hAnsi="Times New Roman" w:cs="Times New Roman"/>
               </w:rPr>
-              <w:t>Tempo (ms)</w:t>
+              <w:t>Tempo (</w:t>
+            </w:r>
+            <w:proofErr w:type="spellStart"/>
+            <w:proofErr w:type="gramStart"/>
+            <w:r>
+              <w:rPr>
+                <w:rFonts w:ascii="Times New Roman" w:hAnsi="Times New Roman" w:cs="Times New Roman"/>
+              </w:rPr>
+              <w:t>ms</w:t>
+            </w:r>
+            <w:proofErr w:type="spellEnd"/>
+            <w:proofErr w:type="gramEnd"/>
+            <w:r>
+              <w:rPr>
+                <w:rFonts w:ascii="Times New Roman" w:hAnsi="Times New Roman" w:cs="Times New Roman"/>
+              </w:rPr>
+              <w:t>)</w:t>
             </w:r>
           </w:p>
         </w:tc>
@@ -7210,12 +7713,14 @@
                 <w:rFonts w:ascii="Times New Roman" w:hAnsi="Times New Roman" w:cs="Times New Roman"/>
               </w:rPr>
             </w:pPr>
+            <w:proofErr w:type="gramStart"/>
             <w:r>
               <w:rPr>
                 <w:rFonts w:ascii="Times New Roman" w:hAnsi="Times New Roman" w:cs="Times New Roman"/>
               </w:rPr>
               <w:t>8</w:t>
             </w:r>
+            <w:proofErr w:type="gramEnd"/>
           </w:p>
         </w:tc>
         <w:tc>
@@ -7231,12 +7736,14 @@
                 <w:rFonts w:ascii="Times New Roman" w:hAnsi="Times New Roman" w:cs="Times New Roman"/>
               </w:rPr>
             </w:pPr>
+            <w:proofErr w:type="gramStart"/>
             <w:r>
               <w:rPr>
                 <w:rFonts w:ascii="Times New Roman" w:hAnsi="Times New Roman" w:cs="Times New Roman"/>
               </w:rPr>
               <w:t>3</w:t>
             </w:r>
+            <w:proofErr w:type="gramEnd"/>
           </w:p>
         </w:tc>
         <w:tc>
@@ -7616,12 +8123,14 @@
                 <w:rFonts w:ascii="Times New Roman" w:hAnsi="Times New Roman" w:cs="Times New Roman"/>
               </w:rPr>
             </w:pPr>
+            <w:proofErr w:type="gramStart"/>
             <w:r>
               <w:rPr>
                 <w:rFonts w:ascii="Times New Roman" w:hAnsi="Times New Roman" w:cs="Times New Roman"/>
               </w:rPr>
               <w:t>4</w:t>
             </w:r>
+            <w:proofErr w:type="gramEnd"/>
           </w:p>
         </w:tc>
         <w:tc>
@@ -8476,7 +8985,23 @@
           <w:rFonts w:ascii="Times New Roman" w:hAnsi="Times New Roman" w:cs="Times New Roman"/>
           <w:szCs w:val="24"/>
         </w:rPr>
-        <w:t>O algoritmo implementado em C++ foi exatamente o mesmo que em Java, utilizando as mesmas estrut</w:t>
+        <w:t xml:space="preserve">O algoritmo </w:t>
+      </w:r>
+      <w:proofErr w:type="gramStart"/>
+      <w:r>
+        <w:rPr>
+          <w:rFonts w:ascii="Times New Roman" w:hAnsi="Times New Roman" w:cs="Times New Roman"/>
+          <w:szCs w:val="24"/>
+        </w:rPr>
+        <w:t>implementado</w:t>
+      </w:r>
+      <w:proofErr w:type="gramEnd"/>
+      <w:r>
+        <w:rPr>
+          <w:rFonts w:ascii="Times New Roman" w:hAnsi="Times New Roman" w:cs="Times New Roman"/>
+          <w:szCs w:val="24"/>
+        </w:rPr>
+        <w:t xml:space="preserve"> em C++ foi exatamente o mesmo que em Java, utilizando as mesmas estrut</w:t>
       </w:r>
       <w:r>
         <w:rPr>
@@ -8501,43 +9026,33 @@
         <w:tab/>
         <w:t xml:space="preserve">Para o conjunto de abertos foi utilizado o </w:t>
       </w:r>
+      <w:proofErr w:type="spellStart"/>
       <w:r>
         <w:rPr>
           <w:rFonts w:ascii="Times New Roman" w:hAnsi="Times New Roman" w:cs="Times New Roman"/>
           <w:i/>
           <w:szCs w:val="24"/>
         </w:rPr>
-        <w:t>std::set</w:t>
-      </w:r>
+        <w:t>std</w:t>
+      </w:r>
+      <w:proofErr w:type="spellEnd"/>
+      <w:proofErr w:type="gramStart"/>
       <w:r>
         <w:rPr>
           <w:rFonts w:ascii="Times New Roman" w:hAnsi="Times New Roman" w:cs="Times New Roman"/>
           <w:i/>
           <w:szCs w:val="24"/>
         </w:rPr>
-        <w:t xml:space="preserve"> </w:t>
-      </w:r>
-      <w:r>
-        <w:rPr>
-          <w:rFonts w:ascii="Times New Roman" w:hAnsi="Times New Roman" w:cs="Times New Roman"/>
-          <w:szCs w:val="24"/>
-        </w:rPr>
-        <w:t xml:space="preserve">que é equivalente ao </w:t>
-      </w:r>
+        <w:t>::</w:t>
+      </w:r>
+      <w:proofErr w:type="gramEnd"/>
       <w:r>
         <w:rPr>
           <w:rFonts w:ascii="Times New Roman" w:hAnsi="Times New Roman" w:cs="Times New Roman"/>
           <w:i/>
           <w:szCs w:val="24"/>
         </w:rPr>
-        <w:t>TreeSet</w:t>
-      </w:r>
-      <w:r>
-        <w:rPr>
-          <w:rFonts w:ascii="Times New Roman" w:hAnsi="Times New Roman" w:cs="Times New Roman"/>
-          <w:szCs w:val="24"/>
-        </w:rPr>
-        <w:t xml:space="preserve"> do Java, e para o conjunto de fechados foi utilizado o </w:t>
+        <w:t>set</w:t>
       </w:r>
       <w:r>
         <w:rPr>
@@ -8545,14 +9060,82 @@
           <w:i/>
           <w:szCs w:val="24"/>
         </w:rPr>
-        <w:t>std::unordered_map</w:t>
+        <w:t xml:space="preserve"> </w:t>
       </w:r>
       <w:r>
         <w:rPr>
           <w:rFonts w:ascii="Times New Roman" w:hAnsi="Times New Roman" w:cs="Times New Roman"/>
           <w:szCs w:val="24"/>
         </w:rPr>
-        <w:t xml:space="preserve"> que é equivalente ao HashMap do Java:</w:t>
+        <w:t xml:space="preserve">que é equivalente ao </w:t>
+      </w:r>
+      <w:proofErr w:type="spellStart"/>
+      <w:r>
+        <w:rPr>
+          <w:rFonts w:ascii="Times New Roman" w:hAnsi="Times New Roman" w:cs="Times New Roman"/>
+          <w:i/>
+          <w:szCs w:val="24"/>
+        </w:rPr>
+        <w:t>TreeSet</w:t>
+      </w:r>
+      <w:proofErr w:type="spellEnd"/>
+      <w:r>
+        <w:rPr>
+          <w:rFonts w:ascii="Times New Roman" w:hAnsi="Times New Roman" w:cs="Times New Roman"/>
+          <w:szCs w:val="24"/>
+        </w:rPr>
+        <w:t xml:space="preserve"> do Java, e para o conjunto de fechados foi utilizado o </w:t>
+      </w:r>
+      <w:proofErr w:type="spellStart"/>
+      <w:r>
+        <w:rPr>
+          <w:rFonts w:ascii="Times New Roman" w:hAnsi="Times New Roman" w:cs="Times New Roman"/>
+          <w:i/>
+          <w:szCs w:val="24"/>
+        </w:rPr>
+        <w:t>std</w:t>
+      </w:r>
+      <w:proofErr w:type="spellEnd"/>
+      <w:r>
+        <w:rPr>
+          <w:rFonts w:ascii="Times New Roman" w:hAnsi="Times New Roman" w:cs="Times New Roman"/>
+          <w:i/>
+          <w:szCs w:val="24"/>
+        </w:rPr>
+        <w:t>::</w:t>
+      </w:r>
+      <w:proofErr w:type="spellStart"/>
+      <w:r>
+        <w:rPr>
+          <w:rFonts w:ascii="Times New Roman" w:hAnsi="Times New Roman" w:cs="Times New Roman"/>
+          <w:i/>
+          <w:szCs w:val="24"/>
+        </w:rPr>
+        <w:t>unordered_map</w:t>
+      </w:r>
+      <w:proofErr w:type="spellEnd"/>
+      <w:r>
+        <w:rPr>
+          <w:rFonts w:ascii="Times New Roman" w:hAnsi="Times New Roman" w:cs="Times New Roman"/>
+          <w:szCs w:val="24"/>
+        </w:rPr>
+        <w:t xml:space="preserve"> que é equivalente ao </w:t>
+      </w:r>
+      <w:proofErr w:type="spellStart"/>
+      <w:r>
+        <w:rPr>
+          <w:rFonts w:ascii="Times New Roman" w:hAnsi="Times New Roman" w:cs="Times New Roman"/>
+          <w:szCs w:val="24"/>
+        </w:rPr>
+        <w:t>HashMap</w:t>
+      </w:r>
+      <w:proofErr w:type="spellEnd"/>
+      <w:r>
+        <w:rPr>
+          <w:rFonts w:ascii="Times New Roman" w:hAnsi="Times New Roman" w:cs="Times New Roman"/>
+          <w:szCs w:val="24"/>
+        </w:rPr>
+        <w:t xml:space="preserve"> do Java:</w:t>
       </w:r>
     </w:p>
     <w:p>
@@ -8568,18 +9151,40 @@
           <w:b/>
         </w:rPr>
       </w:pPr>
+      <w:proofErr w:type="spellStart"/>
+      <w:proofErr w:type="gramStart"/>
       <w:r>
         <w:rPr>
           <w:rFonts w:ascii="Times New Roman" w:hAnsi="Times New Roman" w:cs="Times New Roman"/>
           <w:b/>
           <w:i/>
         </w:rPr>
-        <w:t>std::unordered_map</w:t>
-      </w:r>
+        <w:t>std</w:t>
+      </w:r>
+      <w:proofErr w:type="spellEnd"/>
+      <w:proofErr w:type="gramEnd"/>
       <w:r>
         <w:rPr>
           <w:rFonts w:ascii="Times New Roman" w:hAnsi="Times New Roman" w:cs="Times New Roman"/>
           <w:b/>
+          <w:i/>
+        </w:rPr>
+        <w:t>::</w:t>
+      </w:r>
+      <w:proofErr w:type="spellStart"/>
+      <w:r>
+        <w:rPr>
+          <w:rFonts w:ascii="Times New Roman" w:hAnsi="Times New Roman" w:cs="Times New Roman"/>
+          <w:b/>
+          <w:i/>
+        </w:rPr>
+        <w:t>unordered_map</w:t>
+      </w:r>
+      <w:proofErr w:type="spellEnd"/>
+      <w:r>
+        <w:rPr>
+          <w:rFonts w:ascii="Times New Roman" w:hAnsi="Times New Roman" w:cs="Times New Roman"/>
+          <w:b/>
         </w:rPr>
         <w:t xml:space="preserve">: </w:t>
       </w:r>
@@ -8613,6 +9218,7 @@
         </w:rPr>
         <w:t xml:space="preserve"> </w:t>
       </w:r>
+      <w:proofErr w:type="spellStart"/>
       <w:r>
         <w:rPr>
           <w:rFonts w:ascii="Times New Roman" w:hAnsi="Times New Roman" w:cs="Times New Roman"/>
@@ -8620,6 +9226,7 @@
         </w:rPr>
         <w:t>buckets</w:t>
       </w:r>
+      <w:proofErr w:type="spellEnd"/>
       <w:r>
         <w:rPr>
           <w:rFonts w:ascii="Times New Roman" w:hAnsi="Times New Roman" w:cs="Times New Roman"/>
@@ -8630,7 +9237,35 @@
         <w:rPr>
           <w:rFonts w:ascii="Times New Roman" w:hAnsi="Times New Roman" w:cs="Times New Roman"/>
         </w:rPr>
-        <w:t>dependendo do valor hash. Possuem complexidade de tempo média O(1), ou seja, constante, para inserção, remoção e acesso.</w:t>
+        <w:t xml:space="preserve">dependendo do valor </w:t>
+      </w:r>
+      <w:proofErr w:type="spellStart"/>
+      <w:r>
+        <w:rPr>
+          <w:rFonts w:ascii="Times New Roman" w:hAnsi="Times New Roman" w:cs="Times New Roman"/>
+        </w:rPr>
+        <w:t>hash</w:t>
+      </w:r>
+      <w:proofErr w:type="spellEnd"/>
+      <w:r>
+        <w:rPr>
+          <w:rFonts w:ascii="Times New Roman" w:hAnsi="Times New Roman" w:cs="Times New Roman"/>
+        </w:rPr>
+        <w:t xml:space="preserve">. Possuem complexidade de tempo média </w:t>
+      </w:r>
+      <w:proofErr w:type="gramStart"/>
+      <w:r>
+        <w:rPr>
+          <w:rFonts w:ascii="Times New Roman" w:hAnsi="Times New Roman" w:cs="Times New Roman"/>
+        </w:rPr>
+        <w:t>O(</w:t>
+      </w:r>
+      <w:proofErr w:type="gramEnd"/>
+      <w:r>
+        <w:rPr>
+          <w:rFonts w:ascii="Times New Roman" w:hAnsi="Times New Roman" w:cs="Times New Roman"/>
+        </w:rPr>
+        <w:t>1), ou seja, constante, para inserção, remoção e acesso.</w:t>
       </w:r>
     </w:p>
     <w:p>
@@ -8646,18 +9281,30 @@
           <w:szCs w:val="24"/>
         </w:rPr>
       </w:pPr>
+      <w:proofErr w:type="spellStart"/>
+      <w:proofErr w:type="gramStart"/>
       <w:r>
         <w:rPr>
           <w:rFonts w:ascii="Times New Roman" w:hAnsi="Times New Roman" w:cs="Times New Roman"/>
           <w:b/>
           <w:i/>
         </w:rPr>
-        <w:t>std::set:</w:t>
-      </w:r>
+        <w:t>std</w:t>
+      </w:r>
+      <w:proofErr w:type="spellEnd"/>
+      <w:proofErr w:type="gramEnd"/>
       <w:r>
         <w:rPr>
           <w:rFonts w:ascii="Times New Roman" w:hAnsi="Times New Roman" w:cs="Times New Roman"/>
           <w:b/>
+          <w:i/>
+        </w:rPr>
+        <w:t>::set:</w:t>
+      </w:r>
+      <w:r>
+        <w:rPr>
+          <w:rFonts w:ascii="Times New Roman" w:hAnsi="Times New Roman" w:cs="Times New Roman"/>
+          <w:b/>
         </w:rPr>
         <w:t xml:space="preserve"> </w:t>
       </w:r>
@@ -8665,7 +9312,21 @@
         <w:rPr>
           <w:rFonts w:ascii="Times New Roman" w:hAnsi="Times New Roman" w:cs="Times New Roman"/>
         </w:rPr>
-        <w:t>É implementado utilizando uma árvore binária de busca, e são ordenados de acordo com o método de comparação da classe dos objetos do conjunto. A complexidade de tempo para inserção, remoção e acesso é de O(log n) e constante para extrair o elemento de menor valor.</w:t>
+        <w:t xml:space="preserve">É implementado utilizando uma árvore binária de busca, e são ordenados de acordo com o método de comparação da classe dos objetos do conjunto. A complexidade de tempo para inserção, remoção e acesso é de </w:t>
+      </w:r>
+      <w:proofErr w:type="gramStart"/>
+      <w:r>
+        <w:rPr>
+          <w:rFonts w:ascii="Times New Roman" w:hAnsi="Times New Roman" w:cs="Times New Roman"/>
+        </w:rPr>
+        <w:t>O(</w:t>
+      </w:r>
+      <w:proofErr w:type="gramEnd"/>
+      <w:r>
+        <w:rPr>
+          <w:rFonts w:ascii="Times New Roman" w:hAnsi="Times New Roman" w:cs="Times New Roman"/>
+        </w:rPr>
+        <w:t>log n) e constante para extrair o elemento de menor valor.</w:t>
       </w:r>
     </w:p>
     <w:p>
@@ -8696,6 +9357,7 @@
           <w:rFonts w:ascii="Times New Roman" w:hAnsi="Times New Roman" w:cs="Times New Roman"/>
           <w:b/>
         </w:rPr>
+        <w:lastRenderedPageBreak/>
         <w:t>O</w:t>
       </w:r>
       <w:r>
@@ -8822,7 +9484,23 @@
               <w:rPr>
                 <w:rFonts w:ascii="Times New Roman" w:hAnsi="Times New Roman" w:cs="Times New Roman"/>
               </w:rPr>
-              <w:t>Tempo (ms)</w:t>
+              <w:t>Tempo (</w:t>
+            </w:r>
+            <w:proofErr w:type="spellStart"/>
+            <w:proofErr w:type="gramStart"/>
+            <w:r>
+              <w:rPr>
+                <w:rFonts w:ascii="Times New Roman" w:hAnsi="Times New Roman" w:cs="Times New Roman"/>
+              </w:rPr>
+              <w:t>ms</w:t>
+            </w:r>
+            <w:proofErr w:type="spellEnd"/>
+            <w:proofErr w:type="gramEnd"/>
+            <w:r>
+              <w:rPr>
+                <w:rFonts w:ascii="Times New Roman" w:hAnsi="Times New Roman" w:cs="Times New Roman"/>
+              </w:rPr>
+              <w:t>)</w:t>
             </w:r>
           </w:p>
         </w:tc>
@@ -8909,12 +9587,14 @@
                 <w:rFonts w:ascii="Times New Roman" w:hAnsi="Times New Roman" w:cs="Times New Roman"/>
               </w:rPr>
             </w:pPr>
+            <w:proofErr w:type="gramStart"/>
             <w:r>
               <w:rPr>
                 <w:rFonts w:ascii="Times New Roman" w:hAnsi="Times New Roman" w:cs="Times New Roman"/>
               </w:rPr>
               <w:t>8</w:t>
             </w:r>
+            <w:proofErr w:type="gramEnd"/>
           </w:p>
         </w:tc>
         <w:tc>
@@ -8930,12 +9610,14 @@
                 <w:rFonts w:ascii="Times New Roman" w:hAnsi="Times New Roman" w:cs="Times New Roman"/>
               </w:rPr>
             </w:pPr>
+            <w:proofErr w:type="gramStart"/>
             <w:r>
               <w:rPr>
                 <w:rFonts w:ascii="Times New Roman" w:hAnsi="Times New Roman" w:cs="Times New Roman"/>
               </w:rPr>
               <w:t>1</w:t>
             </w:r>
+            <w:proofErr w:type="gramEnd"/>
           </w:p>
         </w:tc>
         <w:tc>
@@ -8951,12 +9633,14 @@
                 <w:rFonts w:ascii="Times New Roman" w:hAnsi="Times New Roman" w:cs="Times New Roman"/>
               </w:rPr>
             </w:pPr>
+            <w:proofErr w:type="gramStart"/>
             <w:r>
               <w:rPr>
                 <w:rFonts w:ascii="Times New Roman" w:hAnsi="Times New Roman" w:cs="Times New Roman"/>
               </w:rPr>
               <w:t>9</w:t>
             </w:r>
+            <w:proofErr w:type="gramEnd"/>
           </w:p>
         </w:tc>
         <w:tc>
@@ -9273,12 +9957,14 @@
                 <w:rFonts w:ascii="Times New Roman" w:hAnsi="Times New Roman" w:cs="Times New Roman"/>
               </w:rPr>
             </w:pPr>
+            <w:proofErr w:type="gramStart"/>
             <w:r>
               <w:rPr>
                 <w:rFonts w:ascii="Times New Roman" w:hAnsi="Times New Roman" w:cs="Times New Roman"/>
               </w:rPr>
               <w:t>2</w:t>
             </w:r>
+            <w:proofErr w:type="gramEnd"/>
           </w:p>
         </w:tc>
         <w:tc>
@@ -10057,8 +10743,18 @@
           <w:b/>
           <w:sz w:val="24"/>
         </w:rPr>
-        <w:t>Heurística 2</w:t>
-      </w:r>
+        <w:t xml:space="preserve">Heurística </w:t>
+      </w:r>
+      <w:proofErr w:type="gramStart"/>
+      <w:r>
+        <w:rPr>
+          <w:rFonts w:ascii="Times New Roman" w:hAnsi="Times New Roman" w:cs="Times New Roman"/>
+          <w:b/>
+          <w:sz w:val="24"/>
+        </w:rPr>
+        <w:t>2</w:t>
+      </w:r>
+      <w:proofErr w:type="gramEnd"/>
     </w:p>
     <w:p>
       <w:pPr>
@@ -10144,7 +10840,23 @@
               <w:rPr>
                 <w:rFonts w:ascii="Times New Roman" w:hAnsi="Times New Roman" w:cs="Times New Roman"/>
               </w:rPr>
-              <w:t>Tempo (ms)</w:t>
+              <w:t>Tempo (</w:t>
+            </w:r>
+            <w:proofErr w:type="spellStart"/>
+            <w:proofErr w:type="gramStart"/>
+            <w:r>
+              <w:rPr>
+                <w:rFonts w:ascii="Times New Roman" w:hAnsi="Times New Roman" w:cs="Times New Roman"/>
+              </w:rPr>
+              <w:t>ms</w:t>
+            </w:r>
+            <w:proofErr w:type="spellEnd"/>
+            <w:proofErr w:type="gramEnd"/>
+            <w:r>
+              <w:rPr>
+                <w:rFonts w:ascii="Times New Roman" w:hAnsi="Times New Roman" w:cs="Times New Roman"/>
+              </w:rPr>
+              <w:t>)</w:t>
             </w:r>
           </w:p>
         </w:tc>
@@ -10231,12 +10943,14 @@
                 <w:rFonts w:ascii="Times New Roman" w:hAnsi="Times New Roman" w:cs="Times New Roman"/>
               </w:rPr>
             </w:pPr>
+            <w:proofErr w:type="gramStart"/>
             <w:r>
               <w:rPr>
                 <w:rFonts w:ascii="Times New Roman" w:hAnsi="Times New Roman" w:cs="Times New Roman"/>
               </w:rPr>
               <w:t>8</w:t>
             </w:r>
+            <w:proofErr w:type="gramEnd"/>
           </w:p>
         </w:tc>
         <w:tc>
@@ -10252,12 +10966,14 @@
                 <w:rFonts w:ascii="Times New Roman" w:hAnsi="Times New Roman" w:cs="Times New Roman"/>
               </w:rPr>
             </w:pPr>
+            <w:proofErr w:type="gramStart"/>
             <w:r>
               <w:rPr>
                 <w:rFonts w:ascii="Times New Roman" w:hAnsi="Times New Roman" w:cs="Times New Roman"/>
               </w:rPr>
               <w:t>2</w:t>
             </w:r>
+            <w:proofErr w:type="gramEnd"/>
           </w:p>
         </w:tc>
         <w:tc>
@@ -11466,7 +12182,23 @@
               <w:rPr>
                 <w:rFonts w:ascii="Times New Roman" w:hAnsi="Times New Roman" w:cs="Times New Roman"/>
               </w:rPr>
-              <w:t>Tempo (ms)</w:t>
+              <w:t>Tempo (</w:t>
+            </w:r>
+            <w:proofErr w:type="spellStart"/>
+            <w:proofErr w:type="gramStart"/>
+            <w:r>
+              <w:rPr>
+                <w:rFonts w:ascii="Times New Roman" w:hAnsi="Times New Roman" w:cs="Times New Roman"/>
+              </w:rPr>
+              <w:t>ms</w:t>
+            </w:r>
+            <w:proofErr w:type="spellEnd"/>
+            <w:proofErr w:type="gramEnd"/>
+            <w:r>
+              <w:rPr>
+                <w:rFonts w:ascii="Times New Roman" w:hAnsi="Times New Roman" w:cs="Times New Roman"/>
+              </w:rPr>
+              <w:t>)</w:t>
             </w:r>
           </w:p>
         </w:tc>
@@ -11553,12 +12285,14 @@
                 <w:rFonts w:ascii="Times New Roman" w:hAnsi="Times New Roman" w:cs="Times New Roman"/>
               </w:rPr>
             </w:pPr>
+            <w:proofErr w:type="gramStart"/>
             <w:r>
               <w:rPr>
                 <w:rFonts w:ascii="Times New Roman" w:hAnsi="Times New Roman" w:cs="Times New Roman"/>
               </w:rPr>
               <w:t>8</w:t>
             </w:r>
+            <w:proofErr w:type="gramEnd"/>
           </w:p>
         </w:tc>
         <w:tc>
@@ -11574,12 +12308,14 @@
                 <w:rFonts w:ascii="Times New Roman" w:hAnsi="Times New Roman" w:cs="Times New Roman"/>
               </w:rPr>
             </w:pPr>
+            <w:proofErr w:type="gramStart"/>
             <w:r>
               <w:rPr>
                 <w:rFonts w:ascii="Times New Roman" w:hAnsi="Times New Roman" w:cs="Times New Roman"/>
               </w:rPr>
               <w:t>1</w:t>
             </w:r>
+            <w:proofErr w:type="gramEnd"/>
           </w:p>
         </w:tc>
         <w:tc>
@@ -11941,12 +12677,14 @@
                 <w:rFonts w:ascii="Times New Roman" w:hAnsi="Times New Roman" w:cs="Times New Roman"/>
               </w:rPr>
             </w:pPr>
+            <w:proofErr w:type="gramStart"/>
             <w:r>
               <w:rPr>
                 <w:rFonts w:ascii="Times New Roman" w:hAnsi="Times New Roman" w:cs="Times New Roman"/>
               </w:rPr>
               <w:t>3</w:t>
             </w:r>
+            <w:proofErr w:type="gramEnd"/>
           </w:p>
         </w:tc>
         <w:tc>
@@ -12872,6 +13610,7 @@
           <w:rFonts w:ascii="Times New Roman" w:hAnsi="Times New Roman" w:cs="Times New Roman"/>
           <w:b/>
         </w:rPr>
+        <w:lastRenderedPageBreak/>
         <w:t>Heurística 4</w:t>
       </w:r>
       <w:r>
@@ -12989,7 +13728,23 @@
               <w:rPr>
                 <w:rFonts w:ascii="Times New Roman" w:hAnsi="Times New Roman" w:cs="Times New Roman"/>
               </w:rPr>
-              <w:t>Tempo (ms)</w:t>
+              <w:t>Tempo (</w:t>
+            </w:r>
+            <w:proofErr w:type="spellStart"/>
+            <w:proofErr w:type="gramStart"/>
+            <w:r>
+              <w:rPr>
+                <w:rFonts w:ascii="Times New Roman" w:hAnsi="Times New Roman" w:cs="Times New Roman"/>
+              </w:rPr>
+              <w:t>ms</w:t>
+            </w:r>
+            <w:proofErr w:type="spellEnd"/>
+            <w:proofErr w:type="gramEnd"/>
+            <w:r>
+              <w:rPr>
+                <w:rFonts w:ascii="Times New Roman" w:hAnsi="Times New Roman" w:cs="Times New Roman"/>
+              </w:rPr>
+              <w:t>)</w:t>
             </w:r>
           </w:p>
         </w:tc>
@@ -13076,12 +13831,14 @@
                 <w:rFonts w:ascii="Times New Roman" w:hAnsi="Times New Roman" w:cs="Times New Roman"/>
               </w:rPr>
             </w:pPr>
+            <w:proofErr w:type="gramStart"/>
             <w:r>
               <w:rPr>
                 <w:rFonts w:ascii="Times New Roman" w:hAnsi="Times New Roman" w:cs="Times New Roman"/>
               </w:rPr>
               <w:t>8</w:t>
             </w:r>
+            <w:proofErr w:type="gramEnd"/>
           </w:p>
         </w:tc>
         <w:tc>
@@ -13097,12 +13854,14 @@
                 <w:rFonts w:ascii="Times New Roman" w:hAnsi="Times New Roman" w:cs="Times New Roman"/>
               </w:rPr>
             </w:pPr>
+            <w:proofErr w:type="gramStart"/>
             <w:r>
               <w:rPr>
                 <w:rFonts w:ascii="Times New Roman" w:hAnsi="Times New Roman" w:cs="Times New Roman"/>
               </w:rPr>
               <w:t>1</w:t>
             </w:r>
+            <w:proofErr w:type="gramEnd"/>
           </w:p>
         </w:tc>
         <w:tc>
@@ -13440,12 +14199,14 @@
                 <w:rFonts w:ascii="Times New Roman" w:hAnsi="Times New Roman" w:cs="Times New Roman"/>
               </w:rPr>
             </w:pPr>
+            <w:proofErr w:type="gramStart"/>
             <w:r>
               <w:rPr>
                 <w:rFonts w:ascii="Times New Roman" w:hAnsi="Times New Roman" w:cs="Times New Roman"/>
               </w:rPr>
               <w:t>3</w:t>
             </w:r>
+            <w:proofErr w:type="gramEnd"/>
           </w:p>
         </w:tc>
         <w:tc>
@@ -14232,7 +14993,23 @@
               <w:rPr>
                 <w:rFonts w:ascii="Times New Roman" w:hAnsi="Times New Roman" w:cs="Times New Roman"/>
               </w:rPr>
-              <w:t>Tempo (ms)</w:t>
+              <w:t>Tempo (</w:t>
+            </w:r>
+            <w:proofErr w:type="spellStart"/>
+            <w:proofErr w:type="gramStart"/>
+            <w:r>
+              <w:rPr>
+                <w:rFonts w:ascii="Times New Roman" w:hAnsi="Times New Roman" w:cs="Times New Roman"/>
+              </w:rPr>
+              <w:t>ms</w:t>
+            </w:r>
+            <w:proofErr w:type="spellEnd"/>
+            <w:proofErr w:type="gramEnd"/>
+            <w:r>
+              <w:rPr>
+                <w:rFonts w:ascii="Times New Roman" w:hAnsi="Times New Roman" w:cs="Times New Roman"/>
+              </w:rPr>
+              <w:t>)</w:t>
             </w:r>
           </w:p>
         </w:tc>
@@ -14319,12 +15096,14 @@
                 <w:rFonts w:ascii="Times New Roman" w:hAnsi="Times New Roman" w:cs="Times New Roman"/>
               </w:rPr>
             </w:pPr>
+            <w:proofErr w:type="gramStart"/>
             <w:r>
               <w:rPr>
                 <w:rFonts w:ascii="Times New Roman" w:hAnsi="Times New Roman" w:cs="Times New Roman"/>
               </w:rPr>
               <w:t>8</w:t>
             </w:r>
+            <w:proofErr w:type="gramEnd"/>
           </w:p>
         </w:tc>
         <w:tc>
@@ -14340,12 +15119,14 @@
                 <w:rFonts w:ascii="Times New Roman" w:hAnsi="Times New Roman" w:cs="Times New Roman"/>
               </w:rPr>
             </w:pPr>
+            <w:proofErr w:type="gramStart"/>
             <w:r>
               <w:rPr>
                 <w:rFonts w:ascii="Times New Roman" w:hAnsi="Times New Roman" w:cs="Times New Roman"/>
               </w:rPr>
               <w:t>1</w:t>
             </w:r>
+            <w:proofErr w:type="gramEnd"/>
           </w:p>
         </w:tc>
         <w:tc>
@@ -14731,12 +15512,14 @@
                 <w:rFonts w:ascii="Times New Roman" w:hAnsi="Times New Roman" w:cs="Times New Roman"/>
               </w:rPr>
             </w:pPr>
+            <w:proofErr w:type="gramStart"/>
             <w:r>
               <w:rPr>
                 <w:rFonts w:ascii="Times New Roman" w:hAnsi="Times New Roman" w:cs="Times New Roman"/>
               </w:rPr>
               <w:t>3</w:t>
             </w:r>
+            <w:proofErr w:type="gramEnd"/>
           </w:p>
         </w:tc>
         <w:tc>
@@ -15809,7 +16592,23 @@
           <w:rFonts w:ascii="Times New Roman" w:hAnsi="Times New Roman" w:cs="Times New Roman"/>
           <w:szCs w:val="24"/>
         </w:rPr>
-        <w:t xml:space="preserve"> 8 e 9, pois esses são casos que levam muitas iterações e por isso a memória disponível</w:t>
+        <w:t xml:space="preserve"> </w:t>
+      </w:r>
+      <w:proofErr w:type="gramStart"/>
+      <w:r>
+        <w:rPr>
+          <w:rFonts w:ascii="Times New Roman" w:hAnsi="Times New Roman" w:cs="Times New Roman"/>
+          <w:szCs w:val="24"/>
+        </w:rPr>
+        <w:t>8</w:t>
+      </w:r>
+      <w:proofErr w:type="gramEnd"/>
+      <w:r>
+        <w:rPr>
+          <w:rFonts w:ascii="Times New Roman" w:hAnsi="Times New Roman" w:cs="Times New Roman"/>
+          <w:szCs w:val="24"/>
+        </w:rPr>
+        <w:t xml:space="preserve"> e 9, pois esses são casos que levam muitas iterações e por isso a memória disponível</w:t>
       </w:r>
       <w:r>
         <w:rPr>
@@ -15905,7 +16704,8 @@
           <w:sz w:val="24"/>
           <w:szCs w:val="24"/>
         </w:rPr>
-        <w:t>Observando as cinco heurísticas observadas podemos perceber que a terceira heurística obtém resultados mais satisfatórios. As duas heurísticas iniciais além de não resolver a maior</w:t>
+        <w:lastRenderedPageBreak/>
+        <w:t xml:space="preserve">Observando as cinco heurísticas </w:t>
       </w:r>
       <w:r>
         <w:rPr>
@@ -15913,7 +16713,7 @@
           <w:sz w:val="24"/>
           <w:szCs w:val="24"/>
         </w:rPr>
-        <w:t>ia dos Casos T</w:t>
+        <w:t>utilizadas</w:t>
       </w:r>
       <w:r>
         <w:rPr>
@@ -15921,7 +16721,7 @@
           <w:sz w:val="24"/>
           <w:szCs w:val="24"/>
         </w:rPr>
-        <w:t xml:space="preserve">estes devido </w:t>
+        <w:t xml:space="preserve"> podemos perceber que a terceira heurística obté</w:t>
       </w:r>
       <w:r>
         <w:rPr>
@@ -15929,7 +16729,7 @@
           <w:sz w:val="24"/>
           <w:szCs w:val="24"/>
         </w:rPr>
-        <w:t>à</w:t>
+        <w:t>m resultados mais satisfatórios, por ser mais eficiente em termos de uso de memória.</w:t>
       </w:r>
       <w:r>
         <w:rPr>
@@ -15937,7 +16737,55 @@
           <w:sz w:val="24"/>
           <w:szCs w:val="24"/>
         </w:rPr>
-        <w:t xml:space="preserve"> limitação de memória, não auxilia na melhora de desempenho ao ser utilizadas em conjuntos, como podemos observar nos resultados da quarta e quinta heurísticas.</w:t>
+        <w:t xml:space="preserve"> As duas heurísticas iniciais além de não resolver a maior</w:t>
+      </w:r>
+      <w:r>
+        <w:rPr>
+          <w:rFonts w:ascii="Times New Roman" w:hAnsi="Times New Roman" w:cs="Times New Roman"/>
+          <w:sz w:val="24"/>
+          <w:szCs w:val="24"/>
+        </w:rPr>
+        <w:t>ia dos Casos T</w:t>
+      </w:r>
+      <w:r>
+        <w:rPr>
+          <w:rFonts w:ascii="Times New Roman" w:hAnsi="Times New Roman" w:cs="Times New Roman"/>
+          <w:sz w:val="24"/>
+          <w:szCs w:val="24"/>
+        </w:rPr>
+        <w:t xml:space="preserve">estes devido </w:t>
+      </w:r>
+      <w:r>
+        <w:rPr>
+          <w:rFonts w:ascii="Times New Roman" w:hAnsi="Times New Roman" w:cs="Times New Roman"/>
+          <w:sz w:val="24"/>
+          <w:szCs w:val="24"/>
+        </w:rPr>
+        <w:t>à</w:t>
+      </w:r>
+      <w:r>
+        <w:rPr>
+          <w:rFonts w:ascii="Times New Roman" w:hAnsi="Times New Roman" w:cs="Times New Roman"/>
+          <w:sz w:val="24"/>
+          <w:szCs w:val="24"/>
+        </w:rPr>
+        <w:t xml:space="preserve"> limitação de memória, não auxilia na melhora de desempenho ao ser utilizadas em conjuntos, como podemos observar nos resultados </w:t>
+      </w:r>
+      <w:r>
+        <w:rPr>
+          <w:rFonts w:ascii="Times New Roman" w:hAnsi="Times New Roman" w:cs="Times New Roman"/>
+          <w:sz w:val="24"/>
+          <w:szCs w:val="24"/>
+        </w:rPr>
+        <w:t>quinta heurística</w:t>
+      </w:r>
+      <w:r>
+        <w:rPr>
+          <w:rFonts w:ascii="Times New Roman" w:hAnsi="Times New Roman" w:cs="Times New Roman"/>
+          <w:sz w:val="24"/>
+          <w:szCs w:val="24"/>
+        </w:rPr>
+        <w:t>.</w:t>
       </w:r>
     </w:p>
     <w:sectPr>
@@ -16011,7 +16859,7 @@
           <w:rPr>
             <w:noProof/>
           </w:rPr>
-          <w:t>7</w:t>
+          <w:t>4</w:t>
         </w:r>
         <w:r>
           <w:rPr>
@@ -19908,7 +20756,7 @@
 </file>
 
 <file path=customXml/itemProps1.xml><?xml version="1.0" encoding="utf-8"?>
-<ds:datastoreItem xmlns:ds="http://schemas.openxmlformats.org/officeDocument/2006/customXml" ds:itemID="{1671C398-2DB0-4E42-A714-DA7EE83B8638}">
+<ds:datastoreItem xmlns:ds="http://schemas.openxmlformats.org/officeDocument/2006/customXml" ds:itemID="{F108488E-8687-4638-B83D-AAF59A4C602F}">
   <ds:schemaRefs>
     <ds:schemaRef ds:uri="http://schemas.openxmlformats.org/officeDocument/2006/bibliography"/>
   </ds:schemaRefs>
